--- a/Test_BP/Fol_2k_files_500(2)/es-ES/file 500_2 - Copy (437).docx
+++ b/Test_BP/Fol_2k_files_500(2)/es-ES/file 500_2 - Copy (437).docx
@@ -1,7 +1,7 @@
 
 <file path=word/document.xml><?xml version="1.0" encoding="utf-8"?>
 <w:document xmlns:wpc="http://schemas.microsoft.com/office/word/2010/wordprocessingCanvas" xmlns:cx="http://schemas.microsoft.com/office/drawing/2014/chartex" xmlns:cx1="http://schemas.microsoft.com/office/drawing/2015/9/8/chartex" xmlns:cx2="http://schemas.microsoft.com/office/drawing/2015/10/21/chartex" xmlns:cx3="http://schemas.microsoft.com/office/drawing/2016/5/9/chartex" xmlns:cx4="http://schemas.microsoft.com/office/drawing/2016/5/10/chartex" xmlns:cx5="http://schemas.microsoft.com/office/drawing/2016/5/11/chartex" xmlns:mc="http://schemas.openxmlformats.org/markup-compatibility/2006" xmlns:o="urn:schemas-microsoft-com:office:office" xmlns:r="http://schemas.openxmlformats.org/officeDocument/2006/relationships" xmlns:m="http://schemas.openxmlformats.org/officeDocument/2006/math" xmlns:v="urn:schemas-microsoft-com:vml" xmlns:wp14="http://schemas.microsoft.com/office/word/2010/wordprocessingDrawing" xmlns:wp="http://schemas.openxmlformats.org/drawingml/2006/wordprocessingDrawing" xmlns:w10="urn:schemas-microsoft-com:office:word" xmlns:w="http://schemas.openxmlformats.org/wordprocessingml/2006/main" xmlns:w14="http://schemas.microsoft.com/office/word/2010/wordml" xmlns:w15="http://schemas.microsoft.com/office/word/2012/wordml" xmlns:wne="http://schemas.microsoft.com/office/word/2006/wordml" xmlns:wpg="http://schemas.microsoft.com/office/word/2010/wordprocessingGroup" xmlns:wpi="http://schemas.microsoft.com/office/word/2010/wordprocessingInk" xmlns:wps="http://schemas.microsoft.com/office/word/2010/wordprocessingShape" mc:Ignorable="w14 w15 wp14">
-  <!-- Generated by Aspose.Words for Java 20.12.0 -->
+  <!-- Generated by Aspose.Words for Java 21.10.0 -->
   <w:body>
     <w:p>
       <w:pPr>
@@ -35,44 +35,44 @@
           <w:highlight w:val="none"/>
           <w:u w:val="none" w:color="auto"/>
           <w:effect w:val="none"/>
-          <w:bdr w:val="nil"/>
-          <w:shd w:val="clear" w:color="auto" w:fill="auto"/>
-          <w:vertAlign w:val="baseline"/>
-          <w:rtl w:val="0"/>
-          <w:cs w:val="0"/>
-          <w:lang w:val="es-ES" w:eastAsia="zh-TW" w:bidi="ar-SA"/>
-        </w:rPr>
-        <w:t>t éêxcéêpt tóó sóó téêmpéêr mûütûüàâl tàâstéês móóthéêr.</w:t>
-      </w:r>
-      <w:r>
-        <w:rPr>
-          <w:rStyle w:val="DefaultParagraphFont"/>
-          <w:rFonts w:ascii="Calibri" w:eastAsia="Calibri" w:hAnsi="Calibri" w:cs="Calibri"/>
-          <w:b w:val="0"/>
-          <w:bCs w:val="0"/>
-          <w:i w:val="0"/>
-          <w:iCs w:val="0"/>
-          <w:caps w:val="0"/>
-          <w:smallCaps w:val="0"/>
-          <w:strike w:val="0"/>
-          <w:dstrike w:val="0"/>
-          <w:outline w:val="0"/>
-          <w:shadow w:val="0"/>
-          <w:emboss w:val="0"/>
-          <w:imprint w:val="0"/>
-          <w:noProof w:val="0"/>
-          <w:vanish w:val="0"/>
-          <w:color w:val="auto"/>
-          <w:spacing w:val="0"/>
-          <w:w w:val="100"/>
-          <w:kern w:val="0"/>
-          <w:position w:val="0"/>
-          <w:sz w:val="22"/>
-          <w:szCs w:val="22"/>
-          <w:highlight w:val="none"/>
-          <w:u w:val="none" w:color="auto"/>
-          <w:effect w:val="none"/>
-          <w:bdr w:val="nil"/>
+          <w:bdr w:val="none" w:sz="0" w:space="0" w:color="auto"/>
+          <w:shd w:val="clear" w:color="auto" w:fill="auto"/>
+          <w:vertAlign w:val="baseline"/>
+          <w:rtl w:val="0"/>
+          <w:cs w:val="0"/>
+          <w:lang w:val="es-ES" w:eastAsia="zh-TW" w:bidi="ar-SA"/>
+        </w:rPr>
+        <w:t>t èéxcèépt tôõ sôõ tèémpèér múûtúûààl tààstèés môõthèér.</w:t>
+      </w:r>
+      <w:r>
+        <w:rPr>
+          <w:rStyle w:val="DefaultParagraphFont"/>
+          <w:rFonts w:ascii="Calibri" w:eastAsia="Calibri" w:hAnsi="Calibri" w:cs="Calibri"/>
+          <w:b w:val="0"/>
+          <w:bCs w:val="0"/>
+          <w:i w:val="0"/>
+          <w:iCs w:val="0"/>
+          <w:caps w:val="0"/>
+          <w:smallCaps w:val="0"/>
+          <w:strike w:val="0"/>
+          <w:dstrike w:val="0"/>
+          <w:outline w:val="0"/>
+          <w:shadow w:val="0"/>
+          <w:emboss w:val="0"/>
+          <w:imprint w:val="0"/>
+          <w:noProof w:val="0"/>
+          <w:vanish w:val="0"/>
+          <w:color w:val="auto"/>
+          <w:spacing w:val="0"/>
+          <w:w w:val="100"/>
+          <w:kern w:val="0"/>
+          <w:position w:val="0"/>
+          <w:sz w:val="22"/>
+          <w:szCs w:val="22"/>
+          <w:highlight w:val="none"/>
+          <w:u w:val="none" w:color="auto"/>
+          <w:effect w:val="none"/>
+          <w:bdr w:val="none" w:sz="0" w:space="0" w:color="auto"/>
           <w:shd w:val="clear" w:color="auto" w:fill="auto"/>
           <w:vertAlign w:val="baseline"/>
           <w:rtl w:val="0"/>
@@ -109,44 +109,44 @@
           <w:highlight w:val="none"/>
           <w:u w:val="none" w:color="auto"/>
           <w:effect w:val="none"/>
-          <w:bdr w:val="nil"/>
-          <w:shd w:val="clear" w:color="auto" w:fill="auto"/>
-          <w:vertAlign w:val="baseline"/>
-          <w:rtl w:val="0"/>
-          <w:cs w:val="0"/>
-          <w:lang w:val="es-ES" w:eastAsia="zh-TW" w:bidi="ar-SA"/>
-        </w:rPr>
-        <w:t>Íntëërëëstëëd cûùltíívâætëëd ííts cõóntíínûùííng nõów yëët âærëë.</w:t>
-      </w:r>
-      <w:r>
-        <w:rPr>
-          <w:rStyle w:val="DefaultParagraphFont"/>
-          <w:rFonts w:ascii="Calibri" w:eastAsia="Calibri" w:hAnsi="Calibri" w:cs="Calibri"/>
-          <w:b w:val="0"/>
-          <w:bCs w:val="0"/>
-          <w:i w:val="0"/>
-          <w:iCs w:val="0"/>
-          <w:caps w:val="0"/>
-          <w:smallCaps w:val="0"/>
-          <w:strike w:val="0"/>
-          <w:dstrike w:val="0"/>
-          <w:outline w:val="0"/>
-          <w:shadow w:val="0"/>
-          <w:emboss w:val="0"/>
-          <w:imprint w:val="0"/>
-          <w:noProof w:val="0"/>
-          <w:vanish w:val="0"/>
-          <w:color w:val="auto"/>
-          <w:spacing w:val="0"/>
-          <w:w w:val="100"/>
-          <w:kern w:val="0"/>
-          <w:position w:val="0"/>
-          <w:sz w:val="22"/>
-          <w:szCs w:val="22"/>
-          <w:highlight w:val="none"/>
-          <w:u w:val="none" w:color="auto"/>
-          <w:effect w:val="none"/>
-          <w:bdr w:val="nil"/>
+          <w:bdr w:val="none" w:sz="0" w:space="0" w:color="auto"/>
+          <w:shd w:val="clear" w:color="auto" w:fill="auto"/>
+          <w:vertAlign w:val="baseline"/>
+          <w:rtl w:val="0"/>
+          <w:cs w:val="0"/>
+          <w:lang w:val="es-ES" w:eastAsia="zh-TW" w:bidi="ar-SA"/>
+        </w:rPr>
+        <w:t>Íntêérêéstêéd cüûltíívæátêéd ííts cöòntíínüûííng nöòw yêét æárêé.</w:t>
+      </w:r>
+      <w:r>
+        <w:rPr>
+          <w:rStyle w:val="DefaultParagraphFont"/>
+          <w:rFonts w:ascii="Calibri" w:eastAsia="Calibri" w:hAnsi="Calibri" w:cs="Calibri"/>
+          <w:b w:val="0"/>
+          <w:bCs w:val="0"/>
+          <w:i w:val="0"/>
+          <w:iCs w:val="0"/>
+          <w:caps w:val="0"/>
+          <w:smallCaps w:val="0"/>
+          <w:strike w:val="0"/>
+          <w:dstrike w:val="0"/>
+          <w:outline w:val="0"/>
+          <w:shadow w:val="0"/>
+          <w:emboss w:val="0"/>
+          <w:imprint w:val="0"/>
+          <w:noProof w:val="0"/>
+          <w:vanish w:val="0"/>
+          <w:color w:val="auto"/>
+          <w:spacing w:val="0"/>
+          <w:w w:val="100"/>
+          <w:kern w:val="0"/>
+          <w:position w:val="0"/>
+          <w:sz w:val="22"/>
+          <w:szCs w:val="22"/>
+          <w:highlight w:val="none"/>
+          <w:u w:val="none" w:color="auto"/>
+          <w:effect w:val="none"/>
+          <w:bdr w:val="none" w:sz="0" w:space="0" w:color="auto"/>
           <w:shd w:val="clear" w:color="auto" w:fill="auto"/>
           <w:vertAlign w:val="baseline"/>
           <w:rtl w:val="0"/>
@@ -183,44 +183,44 @@
           <w:highlight w:val="none"/>
           <w:u w:val="none" w:color="auto"/>
           <w:effect w:val="none"/>
-          <w:bdr w:val="nil"/>
-          <w:shd w:val="clear" w:color="auto" w:fill="auto"/>
-          <w:vertAlign w:val="baseline"/>
-          <w:rtl w:val="0"/>
-          <w:cs w:val="0"/>
-          <w:lang w:val="es-ES" w:eastAsia="zh-TW" w:bidi="ar-SA"/>
-        </w:rPr>
-        <w:t>Óùüt íïntèèrèèstèèd âãccèèptâãncèè õöùür pâãrtíïâãlíïty âãffrõöntíïng ùünplèèâãsâãnt why âãdd.</w:t>
-      </w:r>
-      <w:r>
-        <w:rPr>
-          <w:rStyle w:val="DefaultParagraphFont"/>
-          <w:rFonts w:ascii="Calibri" w:eastAsia="Calibri" w:hAnsi="Calibri" w:cs="Calibri"/>
-          <w:b w:val="0"/>
-          <w:bCs w:val="0"/>
-          <w:i w:val="0"/>
-          <w:iCs w:val="0"/>
-          <w:caps w:val="0"/>
-          <w:smallCaps w:val="0"/>
-          <w:strike w:val="0"/>
-          <w:dstrike w:val="0"/>
-          <w:outline w:val="0"/>
-          <w:shadow w:val="0"/>
-          <w:emboss w:val="0"/>
-          <w:imprint w:val="0"/>
-          <w:noProof w:val="0"/>
-          <w:vanish w:val="0"/>
-          <w:color w:val="auto"/>
-          <w:spacing w:val="0"/>
-          <w:w w:val="100"/>
-          <w:kern w:val="0"/>
-          <w:position w:val="0"/>
-          <w:sz w:val="22"/>
-          <w:szCs w:val="22"/>
-          <w:highlight w:val="none"/>
-          <w:u w:val="none" w:color="auto"/>
-          <w:effect w:val="none"/>
-          <w:bdr w:val="nil"/>
+          <w:bdr w:val="none" w:sz="0" w:space="0" w:color="auto"/>
+          <w:shd w:val="clear" w:color="auto" w:fill="auto"/>
+          <w:vertAlign w:val="baseline"/>
+          <w:rtl w:val="0"/>
+          <w:cs w:val="0"/>
+          <w:lang w:val="es-ES" w:eastAsia="zh-TW" w:bidi="ar-SA"/>
+        </w:rPr>
+        <w:t>Öúýt ìïntéérééstééd áâccééptáâncéé òóúýr páârtìïáâlìïty áâffròóntìïng úýnplééáâsáânt why áâdd.</w:t>
+      </w:r>
+      <w:r>
+        <w:rPr>
+          <w:rStyle w:val="DefaultParagraphFont"/>
+          <w:rFonts w:ascii="Calibri" w:eastAsia="Calibri" w:hAnsi="Calibri" w:cs="Calibri"/>
+          <w:b w:val="0"/>
+          <w:bCs w:val="0"/>
+          <w:i w:val="0"/>
+          <w:iCs w:val="0"/>
+          <w:caps w:val="0"/>
+          <w:smallCaps w:val="0"/>
+          <w:strike w:val="0"/>
+          <w:dstrike w:val="0"/>
+          <w:outline w:val="0"/>
+          <w:shadow w:val="0"/>
+          <w:emboss w:val="0"/>
+          <w:imprint w:val="0"/>
+          <w:noProof w:val="0"/>
+          <w:vanish w:val="0"/>
+          <w:color w:val="auto"/>
+          <w:spacing w:val="0"/>
+          <w:w w:val="100"/>
+          <w:kern w:val="0"/>
+          <w:position w:val="0"/>
+          <w:sz w:val="22"/>
+          <w:szCs w:val="22"/>
+          <w:highlight w:val="none"/>
+          <w:u w:val="none" w:color="auto"/>
+          <w:effect w:val="none"/>
+          <w:bdr w:val="none" w:sz="0" w:space="0" w:color="auto"/>
           <w:shd w:val="clear" w:color="auto" w:fill="auto"/>
           <w:vertAlign w:val="baseline"/>
           <w:rtl w:val="0"/>
@@ -257,44 +257,44 @@
           <w:highlight w:val="none"/>
           <w:u w:val="none" w:color="auto"/>
           <w:effect w:val="none"/>
-          <w:bdr w:val="nil"/>
-          <w:shd w:val="clear" w:color="auto" w:fill="auto"/>
-          <w:vertAlign w:val="baseline"/>
-          <w:rtl w:val="0"/>
-          <w:cs w:val="0"/>
-          <w:lang w:val="es-ES" w:eastAsia="zh-TW" w:bidi="ar-SA"/>
-        </w:rPr>
-        <w:t>Éstéééém gæàrdéén méén yéét shy cöòýürséé.</w:t>
-      </w:r>
-      <w:r>
-        <w:rPr>
-          <w:rStyle w:val="DefaultParagraphFont"/>
-          <w:rFonts w:ascii="Calibri" w:eastAsia="Calibri" w:hAnsi="Calibri" w:cs="Calibri"/>
-          <w:b w:val="0"/>
-          <w:bCs w:val="0"/>
-          <w:i w:val="0"/>
-          <w:iCs w:val="0"/>
-          <w:caps w:val="0"/>
-          <w:smallCaps w:val="0"/>
-          <w:strike w:val="0"/>
-          <w:dstrike w:val="0"/>
-          <w:outline w:val="0"/>
-          <w:shadow w:val="0"/>
-          <w:emboss w:val="0"/>
-          <w:imprint w:val="0"/>
-          <w:noProof w:val="0"/>
-          <w:vanish w:val="0"/>
-          <w:color w:val="auto"/>
-          <w:spacing w:val="0"/>
-          <w:w w:val="100"/>
-          <w:kern w:val="0"/>
-          <w:position w:val="0"/>
-          <w:sz w:val="22"/>
-          <w:szCs w:val="22"/>
-          <w:highlight w:val="none"/>
-          <w:u w:val="none" w:color="auto"/>
-          <w:effect w:val="none"/>
-          <w:bdr w:val="nil"/>
+          <w:bdr w:val="none" w:sz="0" w:space="0" w:color="auto"/>
+          <w:shd w:val="clear" w:color="auto" w:fill="auto"/>
+          <w:vertAlign w:val="baseline"/>
+          <w:rtl w:val="0"/>
+          <w:cs w:val="0"/>
+          <w:lang w:val="es-ES" w:eastAsia="zh-TW" w:bidi="ar-SA"/>
+        </w:rPr>
+        <w:t>Ëstêèêèm gâårdêèn mêèn yêèt shy cöòüûrsêè.</w:t>
+      </w:r>
+      <w:r>
+        <w:rPr>
+          <w:rStyle w:val="DefaultParagraphFont"/>
+          <w:rFonts w:ascii="Calibri" w:eastAsia="Calibri" w:hAnsi="Calibri" w:cs="Calibri"/>
+          <w:b w:val="0"/>
+          <w:bCs w:val="0"/>
+          <w:i w:val="0"/>
+          <w:iCs w:val="0"/>
+          <w:caps w:val="0"/>
+          <w:smallCaps w:val="0"/>
+          <w:strike w:val="0"/>
+          <w:dstrike w:val="0"/>
+          <w:outline w:val="0"/>
+          <w:shadow w:val="0"/>
+          <w:emboss w:val="0"/>
+          <w:imprint w:val="0"/>
+          <w:noProof w:val="0"/>
+          <w:vanish w:val="0"/>
+          <w:color w:val="auto"/>
+          <w:spacing w:val="0"/>
+          <w:w w:val="100"/>
+          <w:kern w:val="0"/>
+          <w:position w:val="0"/>
+          <w:sz w:val="22"/>
+          <w:szCs w:val="22"/>
+          <w:highlight w:val="none"/>
+          <w:u w:val="none" w:color="auto"/>
+          <w:effect w:val="none"/>
+          <w:bdr w:val="none" w:sz="0" w:space="0" w:color="auto"/>
           <w:shd w:val="clear" w:color="auto" w:fill="auto"/>
           <w:vertAlign w:val="baseline"/>
           <w:rtl w:val="0"/>
@@ -331,44 +331,44 @@
           <w:highlight w:val="none"/>
           <w:u w:val="none" w:color="auto"/>
           <w:effect w:val="none"/>
-          <w:bdr w:val="nil"/>
-          <w:shd w:val="clear" w:color="auto" w:fill="auto"/>
-          <w:vertAlign w:val="baseline"/>
-          <w:rtl w:val="0"/>
-          <w:cs w:val="0"/>
-          <w:lang w:val="es-ES" w:eastAsia="zh-TW" w:bidi="ar-SA"/>
-        </w:rPr>
-        <w:t>Cöönsýûltêèd ýûp my töölêèräãbly söömêètîîmêès pêèrpêètýûäãl ööh.</w:t>
-      </w:r>
-      <w:r>
-        <w:rPr>
-          <w:rStyle w:val="DefaultParagraphFont"/>
-          <w:rFonts w:ascii="Calibri" w:eastAsia="Calibri" w:hAnsi="Calibri" w:cs="Calibri"/>
-          <w:b w:val="0"/>
-          <w:bCs w:val="0"/>
-          <w:i w:val="0"/>
-          <w:iCs w:val="0"/>
-          <w:caps w:val="0"/>
-          <w:smallCaps w:val="0"/>
-          <w:strike w:val="0"/>
-          <w:dstrike w:val="0"/>
-          <w:outline w:val="0"/>
-          <w:shadow w:val="0"/>
-          <w:emboss w:val="0"/>
-          <w:imprint w:val="0"/>
-          <w:noProof w:val="0"/>
-          <w:vanish w:val="0"/>
-          <w:color w:val="auto"/>
-          <w:spacing w:val="0"/>
-          <w:w w:val="100"/>
-          <w:kern w:val="0"/>
-          <w:position w:val="0"/>
-          <w:sz w:val="22"/>
-          <w:szCs w:val="22"/>
-          <w:highlight w:val="none"/>
-          <w:u w:val="none" w:color="auto"/>
-          <w:effect w:val="none"/>
-          <w:bdr w:val="nil"/>
+          <w:bdr w:val="none" w:sz="0" w:space="0" w:color="auto"/>
+          <w:shd w:val="clear" w:color="auto" w:fill="auto"/>
+          <w:vertAlign w:val="baseline"/>
+          <w:rtl w:val="0"/>
+          <w:cs w:val="0"/>
+          <w:lang w:val="es-ES" w:eastAsia="zh-TW" w:bidi="ar-SA"/>
+        </w:rPr>
+        <w:t>Côónsùúltèêd ùúp my tôólèêråäbly sôómèêtììmèês pèêrpèêtùúåäl ôóh.</w:t>
+      </w:r>
+      <w:r>
+        <w:rPr>
+          <w:rStyle w:val="DefaultParagraphFont"/>
+          <w:rFonts w:ascii="Calibri" w:eastAsia="Calibri" w:hAnsi="Calibri" w:cs="Calibri"/>
+          <w:b w:val="0"/>
+          <w:bCs w:val="0"/>
+          <w:i w:val="0"/>
+          <w:iCs w:val="0"/>
+          <w:caps w:val="0"/>
+          <w:smallCaps w:val="0"/>
+          <w:strike w:val="0"/>
+          <w:dstrike w:val="0"/>
+          <w:outline w:val="0"/>
+          <w:shadow w:val="0"/>
+          <w:emboss w:val="0"/>
+          <w:imprint w:val="0"/>
+          <w:noProof w:val="0"/>
+          <w:vanish w:val="0"/>
+          <w:color w:val="auto"/>
+          <w:spacing w:val="0"/>
+          <w:w w:val="100"/>
+          <w:kern w:val="0"/>
+          <w:position w:val="0"/>
+          <w:sz w:val="22"/>
+          <w:szCs w:val="22"/>
+          <w:highlight w:val="none"/>
+          <w:u w:val="none" w:color="auto"/>
+          <w:effect w:val="none"/>
+          <w:bdr w:val="none" w:sz="0" w:space="0" w:color="auto"/>
           <w:shd w:val="clear" w:color="auto" w:fill="auto"/>
           <w:vertAlign w:val="baseline"/>
           <w:rtl w:val="0"/>
@@ -405,44 +405,44 @@
           <w:highlight w:val="none"/>
           <w:u w:val="none" w:color="auto"/>
           <w:effect w:val="none"/>
-          <w:bdr w:val="nil"/>
-          <w:shd w:val="clear" w:color="auto" w:fill="auto"/>
-          <w:vertAlign w:val="baseline"/>
-          <w:rtl w:val="0"/>
-          <w:cs w:val="0"/>
-          <w:lang w:val="es-ES" w:eastAsia="zh-TW" w:bidi="ar-SA"/>
-        </w:rPr>
-        <w:t>Êxprëèssìïõón ãæccëèptãæncëè ìïmprúüdëèncëè pãærtìïcúülãær hãæd ëèãæt úünsãætìïãæblëè.</w:t>
-      </w:r>
-      <w:r>
-        <w:rPr>
-          <w:rStyle w:val="DefaultParagraphFont"/>
-          <w:rFonts w:ascii="Calibri" w:eastAsia="Calibri" w:hAnsi="Calibri" w:cs="Calibri"/>
-          <w:b w:val="0"/>
-          <w:bCs w:val="0"/>
-          <w:i w:val="0"/>
-          <w:iCs w:val="0"/>
-          <w:caps w:val="0"/>
-          <w:smallCaps w:val="0"/>
-          <w:strike w:val="0"/>
-          <w:dstrike w:val="0"/>
-          <w:outline w:val="0"/>
-          <w:shadow w:val="0"/>
-          <w:emboss w:val="0"/>
-          <w:imprint w:val="0"/>
-          <w:noProof w:val="0"/>
-          <w:vanish w:val="0"/>
-          <w:color w:val="auto"/>
-          <w:spacing w:val="0"/>
-          <w:w w:val="100"/>
-          <w:kern w:val="0"/>
-          <w:position w:val="0"/>
-          <w:sz w:val="22"/>
-          <w:szCs w:val="22"/>
-          <w:highlight w:val="none"/>
-          <w:u w:val="none" w:color="auto"/>
-          <w:effect w:val="none"/>
-          <w:bdr w:val="nil"/>
+          <w:bdr w:val="none" w:sz="0" w:space="0" w:color="auto"/>
+          <w:shd w:val="clear" w:color="auto" w:fill="auto"/>
+          <w:vertAlign w:val="baseline"/>
+          <w:rtl w:val="0"/>
+          <w:cs w:val="0"/>
+          <w:lang w:val="es-ES" w:eastAsia="zh-TW" w:bidi="ar-SA"/>
+        </w:rPr>
+        <w:t>Èxprèèssíîöón åãccèèptåãncèè íîmprùüdèèncèè påãrtíîcùülåãr håãd èèåãt ùünsåãtíîåãblèè.</w:t>
+      </w:r>
+      <w:r>
+        <w:rPr>
+          <w:rStyle w:val="DefaultParagraphFont"/>
+          <w:rFonts w:ascii="Calibri" w:eastAsia="Calibri" w:hAnsi="Calibri" w:cs="Calibri"/>
+          <w:b w:val="0"/>
+          <w:bCs w:val="0"/>
+          <w:i w:val="0"/>
+          <w:iCs w:val="0"/>
+          <w:caps w:val="0"/>
+          <w:smallCaps w:val="0"/>
+          <w:strike w:val="0"/>
+          <w:dstrike w:val="0"/>
+          <w:outline w:val="0"/>
+          <w:shadow w:val="0"/>
+          <w:emboss w:val="0"/>
+          <w:imprint w:val="0"/>
+          <w:noProof w:val="0"/>
+          <w:vanish w:val="0"/>
+          <w:color w:val="auto"/>
+          <w:spacing w:val="0"/>
+          <w:w w:val="100"/>
+          <w:kern w:val="0"/>
+          <w:position w:val="0"/>
+          <w:sz w:val="22"/>
+          <w:szCs w:val="22"/>
+          <w:highlight w:val="none"/>
+          <w:u w:val="none" w:color="auto"/>
+          <w:effect w:val="none"/>
+          <w:bdr w:val="none" w:sz="0" w:space="0" w:color="auto"/>
           <w:shd w:val="clear" w:color="auto" w:fill="auto"/>
           <w:vertAlign w:val="baseline"/>
           <w:rtl w:val="0"/>
@@ -485,44 +485,44 @@
           <w:highlight w:val="none"/>
           <w:u w:val="none" w:color="auto"/>
           <w:effect w:val="none"/>
-          <w:bdr w:val="nil"/>
-          <w:shd w:val="clear" w:color="auto" w:fill="auto"/>
-          <w:vertAlign w:val="baseline"/>
-          <w:rtl w:val="0"/>
-          <w:cs w:val="0"/>
-          <w:lang w:val="es-ES" w:eastAsia="zh-TW" w:bidi="ar-SA"/>
-        </w:rPr>
-        <w:t>Håâd dêénóõtììng próõpêérly jóõììntúûrêé yóõúû óõccåâsììóõn dììrêéctly råâììllêéry.</w:t>
-      </w:r>
-      <w:r>
-        <w:rPr>
-          <w:rStyle w:val="DefaultParagraphFont"/>
-          <w:rFonts w:ascii="Calibri" w:eastAsia="Calibri" w:hAnsi="Calibri" w:cs="Calibri"/>
-          <w:b w:val="0"/>
-          <w:bCs w:val="0"/>
-          <w:i w:val="0"/>
-          <w:iCs w:val="0"/>
-          <w:caps w:val="0"/>
-          <w:smallCaps w:val="0"/>
-          <w:strike w:val="0"/>
-          <w:dstrike w:val="0"/>
-          <w:outline w:val="0"/>
-          <w:shadow w:val="0"/>
-          <w:emboss w:val="0"/>
-          <w:imprint w:val="0"/>
-          <w:noProof w:val="0"/>
-          <w:vanish w:val="0"/>
-          <w:color w:val="auto"/>
-          <w:spacing w:val="0"/>
-          <w:w w:val="100"/>
-          <w:kern w:val="0"/>
-          <w:position w:val="0"/>
-          <w:sz w:val="22"/>
-          <w:szCs w:val="22"/>
-          <w:highlight w:val="none"/>
-          <w:u w:val="none" w:color="auto"/>
-          <w:effect w:val="none"/>
-          <w:bdr w:val="nil"/>
+          <w:bdr w:val="none" w:sz="0" w:space="0" w:color="auto"/>
+          <w:shd w:val="clear" w:color="auto" w:fill="auto"/>
+          <w:vertAlign w:val="baseline"/>
+          <w:rtl w:val="0"/>
+          <w:cs w:val="0"/>
+          <w:lang w:val="es-ES" w:eastAsia="zh-TW" w:bidi="ar-SA"/>
+        </w:rPr>
+        <w:t>Hãâd dêênóötììng próöpêêrly jóöììntüýrêê yóöüý óöccãâsììóön dììrêêctly rãâììllêêry.</w:t>
+      </w:r>
+      <w:r>
+        <w:rPr>
+          <w:rStyle w:val="DefaultParagraphFont"/>
+          <w:rFonts w:ascii="Calibri" w:eastAsia="Calibri" w:hAnsi="Calibri" w:cs="Calibri"/>
+          <w:b w:val="0"/>
+          <w:bCs w:val="0"/>
+          <w:i w:val="0"/>
+          <w:iCs w:val="0"/>
+          <w:caps w:val="0"/>
+          <w:smallCaps w:val="0"/>
+          <w:strike w:val="0"/>
+          <w:dstrike w:val="0"/>
+          <w:outline w:val="0"/>
+          <w:shadow w:val="0"/>
+          <w:emboss w:val="0"/>
+          <w:imprint w:val="0"/>
+          <w:noProof w:val="0"/>
+          <w:vanish w:val="0"/>
+          <w:color w:val="auto"/>
+          <w:spacing w:val="0"/>
+          <w:w w:val="100"/>
+          <w:kern w:val="0"/>
+          <w:position w:val="0"/>
+          <w:sz w:val="22"/>
+          <w:szCs w:val="22"/>
+          <w:highlight w:val="none"/>
+          <w:u w:val="none" w:color="auto"/>
+          <w:effect w:val="none"/>
+          <w:bdr w:val="none" w:sz="0" w:space="0" w:color="auto"/>
           <w:shd w:val="clear" w:color="auto" w:fill="auto"/>
           <w:vertAlign w:val="baseline"/>
           <w:rtl w:val="0"/>
@@ -559,44 +559,44 @@
           <w:highlight w:val="none"/>
           <w:u w:val="none" w:color="auto"/>
           <w:effect w:val="none"/>
-          <w:bdr w:val="nil"/>
-          <w:shd w:val="clear" w:color="auto" w:fill="auto"/>
-          <w:vertAlign w:val="baseline"/>
-          <w:rtl w:val="0"/>
-          <w:cs w:val="0"/>
-          <w:lang w:val="es-ES" w:eastAsia="zh-TW" w:bidi="ar-SA"/>
-        </w:rPr>
-        <w:t>Ín sãäîîd tõó õóf põóõór fùüll bèë põóst fãäcèë snùüg.</w:t>
-      </w:r>
-      <w:r>
-        <w:rPr>
-          <w:rStyle w:val="DefaultParagraphFont"/>
-          <w:rFonts w:ascii="Calibri" w:eastAsia="Calibri" w:hAnsi="Calibri" w:cs="Calibri"/>
-          <w:b w:val="0"/>
-          <w:bCs w:val="0"/>
-          <w:i w:val="0"/>
-          <w:iCs w:val="0"/>
-          <w:caps w:val="0"/>
-          <w:smallCaps w:val="0"/>
-          <w:strike w:val="0"/>
-          <w:dstrike w:val="0"/>
-          <w:outline w:val="0"/>
-          <w:shadow w:val="0"/>
-          <w:emboss w:val="0"/>
-          <w:imprint w:val="0"/>
-          <w:noProof w:val="0"/>
-          <w:vanish w:val="0"/>
-          <w:color w:val="auto"/>
-          <w:spacing w:val="0"/>
-          <w:w w:val="100"/>
-          <w:kern w:val="0"/>
-          <w:position w:val="0"/>
-          <w:sz w:val="22"/>
-          <w:szCs w:val="22"/>
-          <w:highlight w:val="none"/>
-          <w:u w:val="none" w:color="auto"/>
-          <w:effect w:val="none"/>
-          <w:bdr w:val="nil"/>
+          <w:bdr w:val="none" w:sz="0" w:space="0" w:color="auto"/>
+          <w:shd w:val="clear" w:color="auto" w:fill="auto"/>
+          <w:vertAlign w:val="baseline"/>
+          <w:rtl w:val="0"/>
+          <w:cs w:val="0"/>
+          <w:lang w:val="es-ES" w:eastAsia="zh-TW" w:bidi="ar-SA"/>
+        </w:rPr>
+        <w:t>În säæíîd tòö òöf pòöòör füýll bëë pòöst fäæcëë snüýg.</w:t>
+      </w:r>
+      <w:r>
+        <w:rPr>
+          <w:rStyle w:val="DefaultParagraphFont"/>
+          <w:rFonts w:ascii="Calibri" w:eastAsia="Calibri" w:hAnsi="Calibri" w:cs="Calibri"/>
+          <w:b w:val="0"/>
+          <w:bCs w:val="0"/>
+          <w:i w:val="0"/>
+          <w:iCs w:val="0"/>
+          <w:caps w:val="0"/>
+          <w:smallCaps w:val="0"/>
+          <w:strike w:val="0"/>
+          <w:dstrike w:val="0"/>
+          <w:outline w:val="0"/>
+          <w:shadow w:val="0"/>
+          <w:emboss w:val="0"/>
+          <w:imprint w:val="0"/>
+          <w:noProof w:val="0"/>
+          <w:vanish w:val="0"/>
+          <w:color w:val="auto"/>
+          <w:spacing w:val="0"/>
+          <w:w w:val="100"/>
+          <w:kern w:val="0"/>
+          <w:position w:val="0"/>
+          <w:sz w:val="22"/>
+          <w:szCs w:val="22"/>
+          <w:highlight w:val="none"/>
+          <w:u w:val="none" w:color="auto"/>
+          <w:effect w:val="none"/>
+          <w:bdr w:val="none" w:sz="0" w:space="0" w:color="auto"/>
           <w:shd w:val="clear" w:color="auto" w:fill="auto"/>
           <w:vertAlign w:val="baseline"/>
           <w:rtl w:val="0"/>
@@ -633,44 +633,44 @@
           <w:highlight w:val="none"/>
           <w:u w:val="none" w:color="auto"/>
           <w:effect w:val="none"/>
-          <w:bdr w:val="nil"/>
-          <w:shd w:val="clear" w:color="auto" w:fill="auto"/>
-          <w:vertAlign w:val="baseline"/>
-          <w:rtl w:val="0"/>
-          <w:cs w:val="0"/>
-          <w:lang w:val="es-ES" w:eastAsia="zh-TW" w:bidi="ar-SA"/>
-        </w:rPr>
-        <w:t>Ìntròòdúùcéêd ïìmprúùdéêncéê séêéê sæáy úùnpléêæásïìng déêvòònshïìréê æáccéêptæáncéê sòòn.</w:t>
-      </w:r>
-      <w:r>
-        <w:rPr>
-          <w:rStyle w:val="DefaultParagraphFont"/>
-          <w:rFonts w:ascii="Calibri" w:eastAsia="Calibri" w:hAnsi="Calibri" w:cs="Calibri"/>
-          <w:b w:val="0"/>
-          <w:bCs w:val="0"/>
-          <w:i w:val="0"/>
-          <w:iCs w:val="0"/>
-          <w:caps w:val="0"/>
-          <w:smallCaps w:val="0"/>
-          <w:strike w:val="0"/>
-          <w:dstrike w:val="0"/>
-          <w:outline w:val="0"/>
-          <w:shadow w:val="0"/>
-          <w:emboss w:val="0"/>
-          <w:imprint w:val="0"/>
-          <w:noProof w:val="0"/>
-          <w:vanish w:val="0"/>
-          <w:color w:val="auto"/>
-          <w:spacing w:val="0"/>
-          <w:w w:val="100"/>
-          <w:kern w:val="0"/>
-          <w:position w:val="0"/>
-          <w:sz w:val="22"/>
-          <w:szCs w:val="22"/>
-          <w:highlight w:val="none"/>
-          <w:u w:val="none" w:color="auto"/>
-          <w:effect w:val="none"/>
-          <w:bdr w:val="nil"/>
+          <w:bdr w:val="none" w:sz="0" w:space="0" w:color="auto"/>
+          <w:shd w:val="clear" w:color="auto" w:fill="auto"/>
+          <w:vertAlign w:val="baseline"/>
+          <w:rtl w:val="0"/>
+          <w:cs w:val="0"/>
+          <w:lang w:val="es-ES" w:eastAsia="zh-TW" w:bidi="ar-SA"/>
+        </w:rPr>
+        <w:t>Întrôõdýùcèêd íìmprýùdèêncèê sèêèê sææy ýùnplèêææsíìng dèêvôõnshíìrèê ææccèêptææncèê sôõn.</w:t>
+      </w:r>
+      <w:r>
+        <w:rPr>
+          <w:rStyle w:val="DefaultParagraphFont"/>
+          <w:rFonts w:ascii="Calibri" w:eastAsia="Calibri" w:hAnsi="Calibri" w:cs="Calibri"/>
+          <w:b w:val="0"/>
+          <w:bCs w:val="0"/>
+          <w:i w:val="0"/>
+          <w:iCs w:val="0"/>
+          <w:caps w:val="0"/>
+          <w:smallCaps w:val="0"/>
+          <w:strike w:val="0"/>
+          <w:dstrike w:val="0"/>
+          <w:outline w:val="0"/>
+          <w:shadow w:val="0"/>
+          <w:emboss w:val="0"/>
+          <w:imprint w:val="0"/>
+          <w:noProof w:val="0"/>
+          <w:vanish w:val="0"/>
+          <w:color w:val="auto"/>
+          <w:spacing w:val="0"/>
+          <w:w w:val="100"/>
+          <w:kern w:val="0"/>
+          <w:position w:val="0"/>
+          <w:sz w:val="22"/>
+          <w:szCs w:val="22"/>
+          <w:highlight w:val="none"/>
+          <w:u w:val="none" w:color="auto"/>
+          <w:effect w:val="none"/>
+          <w:bdr w:val="none" w:sz="0" w:space="0" w:color="auto"/>
           <w:shd w:val="clear" w:color="auto" w:fill="auto"/>
           <w:vertAlign w:val="baseline"/>
           <w:rtl w:val="0"/>
@@ -707,44 +707,44 @@
           <w:highlight w:val="none"/>
           <w:u w:val="none" w:color="auto"/>
           <w:effect w:val="none"/>
-          <w:bdr w:val="nil"/>
-          <w:shd w:val="clear" w:color="auto" w:fill="auto"/>
-          <w:vertAlign w:val="baseline"/>
-          <w:rtl w:val="0"/>
-          <w:cs w:val="0"/>
-          <w:lang w:val="es-ES" w:eastAsia="zh-TW" w:bidi="ar-SA"/>
-        </w:rPr>
-        <w:t>Éxêëtêër lôõngêër wïîsdôõm gááy nôõr dêësïîgn áágêë.</w:t>
-      </w:r>
-      <w:r>
-        <w:rPr>
-          <w:rStyle w:val="DefaultParagraphFont"/>
-          <w:rFonts w:ascii="Calibri" w:eastAsia="Calibri" w:hAnsi="Calibri" w:cs="Calibri"/>
-          <w:b w:val="0"/>
-          <w:bCs w:val="0"/>
-          <w:i w:val="0"/>
-          <w:iCs w:val="0"/>
-          <w:caps w:val="0"/>
-          <w:smallCaps w:val="0"/>
-          <w:strike w:val="0"/>
-          <w:dstrike w:val="0"/>
-          <w:outline w:val="0"/>
-          <w:shadow w:val="0"/>
-          <w:emboss w:val="0"/>
-          <w:imprint w:val="0"/>
-          <w:noProof w:val="0"/>
-          <w:vanish w:val="0"/>
-          <w:color w:val="auto"/>
-          <w:spacing w:val="0"/>
-          <w:w w:val="100"/>
-          <w:kern w:val="0"/>
-          <w:position w:val="0"/>
-          <w:sz w:val="22"/>
-          <w:szCs w:val="22"/>
-          <w:highlight w:val="none"/>
-          <w:u w:val="none" w:color="auto"/>
-          <w:effect w:val="none"/>
-          <w:bdr w:val="nil"/>
+          <w:bdr w:val="none" w:sz="0" w:space="0" w:color="auto"/>
+          <w:shd w:val="clear" w:color="auto" w:fill="auto"/>
+          <w:vertAlign w:val="baseline"/>
+          <w:rtl w:val="0"/>
+          <w:cs w:val="0"/>
+          <w:lang w:val="es-ES" w:eastAsia="zh-TW" w:bidi="ar-SA"/>
+        </w:rPr>
+        <w:t>Èxëétëér lóôngëér wíísdóôm gáåy nóôr dëésíígn áågëé.</w:t>
+      </w:r>
+      <w:r>
+        <w:rPr>
+          <w:rStyle w:val="DefaultParagraphFont"/>
+          <w:rFonts w:ascii="Calibri" w:eastAsia="Calibri" w:hAnsi="Calibri" w:cs="Calibri"/>
+          <w:b w:val="0"/>
+          <w:bCs w:val="0"/>
+          <w:i w:val="0"/>
+          <w:iCs w:val="0"/>
+          <w:caps w:val="0"/>
+          <w:smallCaps w:val="0"/>
+          <w:strike w:val="0"/>
+          <w:dstrike w:val="0"/>
+          <w:outline w:val="0"/>
+          <w:shadow w:val="0"/>
+          <w:emboss w:val="0"/>
+          <w:imprint w:val="0"/>
+          <w:noProof w:val="0"/>
+          <w:vanish w:val="0"/>
+          <w:color w:val="auto"/>
+          <w:spacing w:val="0"/>
+          <w:w w:val="100"/>
+          <w:kern w:val="0"/>
+          <w:position w:val="0"/>
+          <w:sz w:val="22"/>
+          <w:szCs w:val="22"/>
+          <w:highlight w:val="none"/>
+          <w:u w:val="none" w:color="auto"/>
+          <w:effect w:val="none"/>
+          <w:bdr w:val="none" w:sz="0" w:space="0" w:color="auto"/>
           <w:shd w:val="clear" w:color="auto" w:fill="auto"/>
           <w:vertAlign w:val="baseline"/>
           <w:rtl w:val="0"/>
@@ -781,44 +781,44 @@
           <w:highlight w:val="none"/>
           <w:u w:val="none" w:color="auto"/>
           <w:effect w:val="none"/>
-          <w:bdr w:val="nil"/>
-          <w:shd w:val="clear" w:color="auto" w:fill="auto"/>
-          <w:vertAlign w:val="baseline"/>
-          <w:rtl w:val="0"/>
-          <w:cs w:val="0"/>
-          <w:lang w:val="es-ES" w:eastAsia="zh-TW" w:bidi="ar-SA"/>
-        </w:rPr>
-        <w:t>Ãm wéëáæthéër tóõ éëntéëréëd nóõrláænd nóõ îìn shóõwîìng séërvîìcéë.</w:t>
-      </w:r>
-      <w:r>
-        <w:rPr>
-          <w:rStyle w:val="DefaultParagraphFont"/>
-          <w:rFonts w:ascii="Calibri" w:eastAsia="Calibri" w:hAnsi="Calibri" w:cs="Calibri"/>
-          <w:b w:val="0"/>
-          <w:bCs w:val="0"/>
-          <w:i w:val="0"/>
-          <w:iCs w:val="0"/>
-          <w:caps w:val="0"/>
-          <w:smallCaps w:val="0"/>
-          <w:strike w:val="0"/>
-          <w:dstrike w:val="0"/>
-          <w:outline w:val="0"/>
-          <w:shadow w:val="0"/>
-          <w:emboss w:val="0"/>
-          <w:imprint w:val="0"/>
-          <w:noProof w:val="0"/>
-          <w:vanish w:val="0"/>
-          <w:color w:val="auto"/>
-          <w:spacing w:val="0"/>
-          <w:w w:val="100"/>
-          <w:kern w:val="0"/>
-          <w:position w:val="0"/>
-          <w:sz w:val="22"/>
-          <w:szCs w:val="22"/>
-          <w:highlight w:val="none"/>
-          <w:u w:val="none" w:color="auto"/>
-          <w:effect w:val="none"/>
-          <w:bdr w:val="nil"/>
+          <w:bdr w:val="none" w:sz="0" w:space="0" w:color="auto"/>
+          <w:shd w:val="clear" w:color="auto" w:fill="auto"/>
+          <w:vertAlign w:val="baseline"/>
+          <w:rtl w:val="0"/>
+          <w:cs w:val="0"/>
+          <w:lang w:val="es-ES" w:eastAsia="zh-TW" w:bidi="ar-SA"/>
+        </w:rPr>
+        <w:t>Âm wêèåæthêèr tòò êèntêèrêèd nòòrlåænd nòò ìîn shòòwìîng sêèrvìîcêè.</w:t>
+      </w:r>
+      <w:r>
+        <w:rPr>
+          <w:rStyle w:val="DefaultParagraphFont"/>
+          <w:rFonts w:ascii="Calibri" w:eastAsia="Calibri" w:hAnsi="Calibri" w:cs="Calibri"/>
+          <w:b w:val="0"/>
+          <w:bCs w:val="0"/>
+          <w:i w:val="0"/>
+          <w:iCs w:val="0"/>
+          <w:caps w:val="0"/>
+          <w:smallCaps w:val="0"/>
+          <w:strike w:val="0"/>
+          <w:dstrike w:val="0"/>
+          <w:outline w:val="0"/>
+          <w:shadow w:val="0"/>
+          <w:emboss w:val="0"/>
+          <w:imprint w:val="0"/>
+          <w:noProof w:val="0"/>
+          <w:vanish w:val="0"/>
+          <w:color w:val="auto"/>
+          <w:spacing w:val="0"/>
+          <w:w w:val="100"/>
+          <w:kern w:val="0"/>
+          <w:position w:val="0"/>
+          <w:sz w:val="22"/>
+          <w:szCs w:val="22"/>
+          <w:highlight w:val="none"/>
+          <w:u w:val="none" w:color="auto"/>
+          <w:effect w:val="none"/>
+          <w:bdr w:val="none" w:sz="0" w:space="0" w:color="auto"/>
           <w:shd w:val="clear" w:color="auto" w:fill="auto"/>
           <w:vertAlign w:val="baseline"/>
           <w:rtl w:val="0"/>
@@ -855,44 +855,44 @@
           <w:highlight w:val="none"/>
           <w:u w:val="none" w:color="auto"/>
           <w:effect w:val="none"/>
-          <w:bdr w:val="nil"/>
-          <w:shd w:val="clear" w:color="auto" w:fill="auto"/>
-          <w:vertAlign w:val="baseline"/>
-          <w:rtl w:val="0"/>
-          <w:cs w:val="0"/>
-          <w:lang w:val="es-ES" w:eastAsia="zh-TW" w:bidi="ar-SA"/>
-        </w:rPr>
-        <w:t>Nòôr rèëpèëáàtèëd spèëáàkîîng shy áàppèëtîîtèë.</w:t>
-      </w:r>
-      <w:r>
-        <w:rPr>
-          <w:rStyle w:val="DefaultParagraphFont"/>
-          <w:rFonts w:ascii="Calibri" w:eastAsia="Calibri" w:hAnsi="Calibri" w:cs="Calibri"/>
-          <w:b w:val="0"/>
-          <w:bCs w:val="0"/>
-          <w:i w:val="0"/>
-          <w:iCs w:val="0"/>
-          <w:caps w:val="0"/>
-          <w:smallCaps w:val="0"/>
-          <w:strike w:val="0"/>
-          <w:dstrike w:val="0"/>
-          <w:outline w:val="0"/>
-          <w:shadow w:val="0"/>
-          <w:emboss w:val="0"/>
-          <w:imprint w:val="0"/>
-          <w:noProof w:val="0"/>
-          <w:vanish w:val="0"/>
-          <w:color w:val="auto"/>
-          <w:spacing w:val="0"/>
-          <w:w w:val="100"/>
-          <w:kern w:val="0"/>
-          <w:position w:val="0"/>
-          <w:sz w:val="22"/>
-          <w:szCs w:val="22"/>
-          <w:highlight w:val="none"/>
-          <w:u w:val="none" w:color="auto"/>
-          <w:effect w:val="none"/>
-          <w:bdr w:val="nil"/>
+          <w:bdr w:val="none" w:sz="0" w:space="0" w:color="auto"/>
+          <w:shd w:val="clear" w:color="auto" w:fill="auto"/>
+          <w:vertAlign w:val="baseline"/>
+          <w:rtl w:val="0"/>
+          <w:cs w:val="0"/>
+          <w:lang w:val="es-ES" w:eastAsia="zh-TW" w:bidi="ar-SA"/>
+        </w:rPr>
+        <w:t>Nôòr rèèpèèâãtèèd spèèâãkîîng shy âãppèètîîtèè.</w:t>
+      </w:r>
+      <w:r>
+        <w:rPr>
+          <w:rStyle w:val="DefaultParagraphFont"/>
+          <w:rFonts w:ascii="Calibri" w:eastAsia="Calibri" w:hAnsi="Calibri" w:cs="Calibri"/>
+          <w:b w:val="0"/>
+          <w:bCs w:val="0"/>
+          <w:i w:val="0"/>
+          <w:iCs w:val="0"/>
+          <w:caps w:val="0"/>
+          <w:smallCaps w:val="0"/>
+          <w:strike w:val="0"/>
+          <w:dstrike w:val="0"/>
+          <w:outline w:val="0"/>
+          <w:shadow w:val="0"/>
+          <w:emboss w:val="0"/>
+          <w:imprint w:val="0"/>
+          <w:noProof w:val="0"/>
+          <w:vanish w:val="0"/>
+          <w:color w:val="auto"/>
+          <w:spacing w:val="0"/>
+          <w:w w:val="100"/>
+          <w:kern w:val="0"/>
+          <w:position w:val="0"/>
+          <w:sz w:val="22"/>
+          <w:szCs w:val="22"/>
+          <w:highlight w:val="none"/>
+          <w:u w:val="none" w:color="auto"/>
+          <w:effect w:val="none"/>
+          <w:bdr w:val="none" w:sz="0" w:space="0" w:color="auto"/>
           <w:shd w:val="clear" w:color="auto" w:fill="auto"/>
           <w:vertAlign w:val="baseline"/>
           <w:rtl w:val="0"/>
@@ -929,44 +929,44 @@
           <w:highlight w:val="none"/>
           <w:u w:val="none" w:color="auto"/>
           <w:effect w:val="none"/>
-          <w:bdr w:val="nil"/>
-          <w:shd w:val="clear" w:color="auto" w:fill="auto"/>
-          <w:vertAlign w:val="baseline"/>
-          <w:rtl w:val="0"/>
-          <w:cs w:val="0"/>
-          <w:lang w:val="es-ES" w:eastAsia="zh-TW" w:bidi="ar-SA"/>
-        </w:rPr>
-        <w:t>Éxcíîtééd íît häâstíîly äân päâstüúréé íît òôbséérvéé.</w:t>
-      </w:r>
-      <w:r>
-        <w:rPr>
-          <w:rStyle w:val="DefaultParagraphFont"/>
-          <w:rFonts w:ascii="Calibri" w:eastAsia="Calibri" w:hAnsi="Calibri" w:cs="Calibri"/>
-          <w:b w:val="0"/>
-          <w:bCs w:val="0"/>
-          <w:i w:val="0"/>
-          <w:iCs w:val="0"/>
-          <w:caps w:val="0"/>
-          <w:smallCaps w:val="0"/>
-          <w:strike w:val="0"/>
-          <w:dstrike w:val="0"/>
-          <w:outline w:val="0"/>
-          <w:shadow w:val="0"/>
-          <w:emboss w:val="0"/>
-          <w:imprint w:val="0"/>
-          <w:noProof w:val="0"/>
-          <w:vanish w:val="0"/>
-          <w:color w:val="auto"/>
-          <w:spacing w:val="0"/>
-          <w:w w:val="100"/>
-          <w:kern w:val="0"/>
-          <w:position w:val="0"/>
-          <w:sz w:val="22"/>
-          <w:szCs w:val="22"/>
-          <w:highlight w:val="none"/>
-          <w:u w:val="none" w:color="auto"/>
-          <w:effect w:val="none"/>
-          <w:bdr w:val="nil"/>
+          <w:bdr w:val="none" w:sz="0" w:space="0" w:color="auto"/>
+          <w:shd w:val="clear" w:color="auto" w:fill="auto"/>
+          <w:vertAlign w:val="baseline"/>
+          <w:rtl w:val="0"/>
+          <w:cs w:val="0"/>
+          <w:lang w:val="es-ES" w:eastAsia="zh-TW" w:bidi="ar-SA"/>
+        </w:rPr>
+        <w:t>Éxcìîtëêd ìît hæástìîly æán pæástýúrëê ìît öôbsëêrvëê.</w:t>
+      </w:r>
+      <w:r>
+        <w:rPr>
+          <w:rStyle w:val="DefaultParagraphFont"/>
+          <w:rFonts w:ascii="Calibri" w:eastAsia="Calibri" w:hAnsi="Calibri" w:cs="Calibri"/>
+          <w:b w:val="0"/>
+          <w:bCs w:val="0"/>
+          <w:i w:val="0"/>
+          <w:iCs w:val="0"/>
+          <w:caps w:val="0"/>
+          <w:smallCaps w:val="0"/>
+          <w:strike w:val="0"/>
+          <w:dstrike w:val="0"/>
+          <w:outline w:val="0"/>
+          <w:shadow w:val="0"/>
+          <w:emboss w:val="0"/>
+          <w:imprint w:val="0"/>
+          <w:noProof w:val="0"/>
+          <w:vanish w:val="0"/>
+          <w:color w:val="auto"/>
+          <w:spacing w:val="0"/>
+          <w:w w:val="100"/>
+          <w:kern w:val="0"/>
+          <w:position w:val="0"/>
+          <w:sz w:val="22"/>
+          <w:szCs w:val="22"/>
+          <w:highlight w:val="none"/>
+          <w:u w:val="none" w:color="auto"/>
+          <w:effect w:val="none"/>
+          <w:bdr w:val="none" w:sz="0" w:space="0" w:color="auto"/>
           <w:shd w:val="clear" w:color="auto" w:fill="auto"/>
           <w:vertAlign w:val="baseline"/>
           <w:rtl w:val="0"/>
@@ -1003,14 +1003,14 @@
           <w:highlight w:val="none"/>
           <w:u w:val="none" w:color="auto"/>
           <w:effect w:val="none"/>
-          <w:bdr w:val="nil"/>
-          <w:shd w:val="clear" w:color="auto" w:fill="auto"/>
-          <w:vertAlign w:val="baseline"/>
-          <w:rtl w:val="0"/>
-          <w:cs w:val="0"/>
-          <w:lang w:val="es-ES" w:eastAsia="zh-TW" w:bidi="ar-SA"/>
-        </w:rPr>
-        <w:t>Snûùg háând hóõw dáârèê hèêrèê tóõóõ.</w:t>
+          <w:bdr w:val="none" w:sz="0" w:space="0" w:color="auto"/>
+          <w:shd w:val="clear" w:color="auto" w:fill="auto"/>
+          <w:vertAlign w:val="baseline"/>
+          <w:rtl w:val="0"/>
+          <w:cs w:val="0"/>
+          <w:lang w:val="es-ES" w:eastAsia="zh-TW" w:bidi="ar-SA"/>
+        </w:rPr>
+        <w:t>Snýüg håænd hõõw dåærèê hèêrèê tõõõõ.</w:t>
       </w:r>
       <w:bookmarkStart w:id="0" w:name="_GoBack"/>
       <w:bookmarkEnd w:id="0"/>

--- a/Test_BP/Fol_2k_files_500(2)/es-ES/file 500_2 - Copy (437).docx
+++ b/Test_BP/Fol_2k_files_500(2)/es-ES/file 500_2 - Copy (437).docx
@@ -42,7 +42,7 @@
           <w:cs w:val="0"/>
           <w:lang w:val="es-ES" w:eastAsia="zh-TW" w:bidi="ar-SA"/>
         </w:rPr>
-        <w:t>t èéxcèépt tôõ sôõ tèémpèér múûtúûààl tààstèés môõthèér.</w:t>
+        <w:t>t êêxcêêpt töô söô têêmpêêr mùýtùýãâl tãâstêês möôthêêr.</w:t>
       </w:r>
       <w:r>
         <w:rPr>
@@ -116,7 +116,7 @@
           <w:cs w:val="0"/>
           <w:lang w:val="es-ES" w:eastAsia="zh-TW" w:bidi="ar-SA"/>
         </w:rPr>
-        <w:t>Íntêérêéstêéd cüûltíívæátêéd ííts cöòntíínüûííng nöòw yêét æárêé.</w:t>
+        <w:t>Ïntêérêéstêéd cûýltîìvåâtêéd îìts cöôntîìnûýîìng nöôw yêét åârêé.</w:t>
       </w:r>
       <w:r>
         <w:rPr>
@@ -190,7 +190,7 @@
           <w:cs w:val="0"/>
           <w:lang w:val="es-ES" w:eastAsia="zh-TW" w:bidi="ar-SA"/>
         </w:rPr>
-        <w:t>Öúýt ìïntéérééstééd áâccééptáâncéé òóúýr páârtìïáâlìïty áâffròóntìïng úýnplééáâsáânt why áâdd.</w:t>
+        <w:t>Òüût íìntèérèéstèéd åâccèéptåâncèé ôòüûr påârtíìåâlíìty åâffrôòntíìng üûnplèéåâsåânt why åâdd.</w:t>
       </w:r>
       <w:r>
         <w:rPr>
@@ -264,7 +264,7 @@
           <w:cs w:val="0"/>
           <w:lang w:val="es-ES" w:eastAsia="zh-TW" w:bidi="ar-SA"/>
         </w:rPr>
-        <w:t>Ëstêèêèm gâårdêèn mêèn yêèt shy cöòüûrsêè.</w:t>
+        <w:t>Èstéééém gæærdéén méén yéét shy cóõüýrséé.</w:t>
       </w:r>
       <w:r>
         <w:rPr>
@@ -338,7 +338,7 @@
           <w:cs w:val="0"/>
           <w:lang w:val="es-ES" w:eastAsia="zh-TW" w:bidi="ar-SA"/>
         </w:rPr>
-        <w:t>Côónsùúltèêd ùúp my tôólèêråäbly sôómèêtììmèês pèêrpèêtùúåäl ôóh.</w:t>
+        <w:t>Cõõnsüültëéd üüp my tõõlëéräãbly sõõmëétïímëés pëérpëétüüäãl õõh.</w:t>
       </w:r>
       <w:r>
         <w:rPr>
@@ -412,7 +412,7 @@
           <w:cs w:val="0"/>
           <w:lang w:val="es-ES" w:eastAsia="zh-TW" w:bidi="ar-SA"/>
         </w:rPr>
-        <w:t>Èxprèèssíîöón åãccèèptåãncèè íîmprùüdèèncèè påãrtíîcùülåãr håãd èèåãt ùünsåãtíîåãblèè.</w:t>
+        <w:t>Éxpréêssìîóôn áàccéêptáàncéê ìîmprûûdéêncéê páàrtìîcûûláàr háàd éêáàt ûûnsáàtìîáàbléê.</w:t>
       </w:r>
       <w:r>
         <w:rPr>
@@ -492,7 +492,7 @@
           <w:cs w:val="0"/>
           <w:lang w:val="es-ES" w:eastAsia="zh-TW" w:bidi="ar-SA"/>
         </w:rPr>
-        <w:t>Hãâd dêênóötììng próöpêêrly jóöììntüýrêê yóöüý óöccãâsììóön dììrêêctly rãâììllêêry.</w:t>
+        <w:t>Hããd dêènõõtïîng prõõpêèrly jõõïîntýúrêè yõõýú õõccããsïîõõn dïîrêèctly rããïîllêèry.</w:t>
       </w:r>
       <w:r>
         <w:rPr>
@@ -566,7 +566,7 @@
           <w:cs w:val="0"/>
           <w:lang w:val="es-ES" w:eastAsia="zh-TW" w:bidi="ar-SA"/>
         </w:rPr>
-        <w:t>În säæíîd tòö òöf pòöòör füýll bëë pòöst fäæcëë snüýg.</w:t>
+        <w:t>În sæãïìd tôò ôòf pôòôòr fýúll bêè pôòst fæãcêè snýúg.</w:t>
       </w:r>
       <w:r>
         <w:rPr>
@@ -640,7 +640,7 @@
           <w:cs w:val="0"/>
           <w:lang w:val="es-ES" w:eastAsia="zh-TW" w:bidi="ar-SA"/>
         </w:rPr>
-        <w:t>Întrôõdýùcèêd íìmprýùdèêncèê sèêèê sææy ýùnplèêææsíìng dèêvôõnshíìrèê ææccèêptææncèê sôõn.</w:t>
+        <w:t>Ìntróõdúýcèëd ïîmprúýdèëncèë sèëèë sããy úýnplèëããsïîng dèëvóõnshïîrèë ããccèëptããncèë sóõn.</w:t>
       </w:r>
       <w:r>
         <w:rPr>
@@ -714,7 +714,7 @@
           <w:cs w:val="0"/>
           <w:lang w:val="es-ES" w:eastAsia="zh-TW" w:bidi="ar-SA"/>
         </w:rPr>
-        <w:t>Èxëétëér lóôngëér wíísdóôm gáåy nóôr dëésíígn áågëé.</w:t>
+        <w:t>Ëxëëtëër lôòngëër wíìsdôòm gâåy nôòr dëësíìgn âågëë.</w:t>
       </w:r>
       <w:r>
         <w:rPr>
@@ -788,7 +788,7 @@
           <w:cs w:val="0"/>
           <w:lang w:val="es-ES" w:eastAsia="zh-TW" w:bidi="ar-SA"/>
         </w:rPr>
-        <w:t>Âm wêèåæthêèr tòò êèntêèrêèd nòòrlåænd nòò ìîn shòòwìîng sêèrvìîcêè.</w:t>
+        <w:t>Ãm wëêååthëêr tòö ëêntëêrëêd nòörlåånd nòö íïn shòöwíïng sëêrvíïcëê.</w:t>
       </w:r>
       <w:r>
         <w:rPr>
@@ -862,7 +862,7 @@
           <w:cs w:val="0"/>
           <w:lang w:val="es-ES" w:eastAsia="zh-TW" w:bidi="ar-SA"/>
         </w:rPr>
-        <w:t>Nôòr rèèpèèâãtèèd spèèâãkîîng shy âãppèètîîtèè.</w:t>
+        <w:t>Nóòr rèëpèëâætèëd spèëâækììng shy âæppèëtììtèë.</w:t>
       </w:r>
       <w:r>
         <w:rPr>
@@ -936,7 +936,7 @@
           <w:cs w:val="0"/>
           <w:lang w:val="es-ES" w:eastAsia="zh-TW" w:bidi="ar-SA"/>
         </w:rPr>
-        <w:t>Éxcìîtëêd ìît hæástìîly æán pæástýúrëê ìît öôbsëêrvëê.</w:t>
+        <w:t>Èxcììtëéd ììt hãåstììly ãån pãåstûùrëé ììt óòbsëérvëé.</w:t>
       </w:r>
       <w:r>
         <w:rPr>
@@ -1010,7 +1010,7 @@
           <w:cs w:val="0"/>
           <w:lang w:val="es-ES" w:eastAsia="zh-TW" w:bidi="ar-SA"/>
         </w:rPr>
-        <w:t>Snýüg håænd hõõw dåærèê hèêrèê tõõõõ.</w:t>
+        <w:t>Snúýg hàánd hôöw dàárêê hêêrêê tôöôö.</w:t>
       </w:r>
       <w:bookmarkStart w:id="0" w:name="_GoBack"/>
       <w:bookmarkEnd w:id="0"/>

--- a/Test_BP/Fol_2k_files_500(2)/es-ES/file 500_2 - Copy (437).docx
+++ b/Test_BP/Fol_2k_files_500(2)/es-ES/file 500_2 - Copy (437).docx
@@ -42,7 +42,7 @@
           <w:cs w:val="0"/>
           <w:lang w:val="es-ES" w:eastAsia="zh-TW" w:bidi="ar-SA"/>
         </w:rPr>
-        <w:t>t êêxcêêpt töô söô têêmpêêr mùýtùýãâl tãâstêês möôthêêr.</w:t>
+        <w:t>t èéxcèépt tõô sõô tèémpèér mùútùúàål tàåstèés mõôthèér.</w:t>
       </w:r>
       <w:r>
         <w:rPr>
@@ -116,7 +116,7 @@
           <w:cs w:val="0"/>
           <w:lang w:val="es-ES" w:eastAsia="zh-TW" w:bidi="ar-SA"/>
         </w:rPr>
-        <w:t>Ïntêérêéstêéd cûýltîìvåâtêéd îìts cöôntîìnûýîìng nöôw yêét åârêé.</w:t>
+        <w:t>Ìntéëréëstéëd cúúltïívàåtéëd ïíts côôntïínúúïíng nôôw yéët àåréë.</w:t>
       </w:r>
       <w:r>
         <w:rPr>
@@ -190,7 +190,7 @@
           <w:cs w:val="0"/>
           <w:lang w:val="es-ES" w:eastAsia="zh-TW" w:bidi="ar-SA"/>
         </w:rPr>
-        <w:t>Òüût íìntèérèéstèéd åâccèéptåâncèé ôòüûr påârtíìåâlíìty åâffrôòntíìng üûnplèéåâsåânt why åâdd.</w:t>
+        <w:t>Óüút îíntèêrèêstèêd ãæccèêptãæncèê óôüúr pãærtîíãælîíty ãæffróôntîíng üúnplèêãæsãænt why ãædd.</w:t>
       </w:r>
       <w:r>
         <w:rPr>
@@ -264,7 +264,7 @@
           <w:cs w:val="0"/>
           <w:lang w:val="es-ES" w:eastAsia="zh-TW" w:bidi="ar-SA"/>
         </w:rPr>
-        <w:t>Èstéééém gæærdéén méén yéét shy cóõüýrséé.</w:t>
+        <w:t>Êstèëèëm gæârdèën mèën yèët shy cóöûúrsèë.</w:t>
       </w:r>
       <w:r>
         <w:rPr>
@@ -338,7 +338,7 @@
           <w:cs w:val="0"/>
           <w:lang w:val="es-ES" w:eastAsia="zh-TW" w:bidi="ar-SA"/>
         </w:rPr>
-        <w:t>Cõõnsüültëéd üüp my tõõlëéräãbly sõõmëétïímëés pëérpëétüüäãl õõh.</w:t>
+        <w:t>Cóõnsüúltèèd üúp my tóõlèèråàbly sóõmèètîìmèès pèèrpèètüúåàl óõh.</w:t>
       </w:r>
       <w:r>
         <w:rPr>
@@ -412,7 +412,7 @@
           <w:cs w:val="0"/>
           <w:lang w:val="es-ES" w:eastAsia="zh-TW" w:bidi="ar-SA"/>
         </w:rPr>
-        <w:t>Éxpréêssìîóôn áàccéêptáàncéê ìîmprûûdéêncéê páàrtìîcûûláàr háàd éêáàt ûûnsáàtìîáàbléê.</w:t>
+        <w:t>Èxprèëssïîóôn âãccèëptâãncèë ïîmprûùdèëncèë pâãrtïîcûùlâãr hâãd èëâãt ûùnsâãtïîâãblèë.</w:t>
       </w:r>
       <w:r>
         <w:rPr>
@@ -492,7 +492,7 @@
           <w:cs w:val="0"/>
           <w:lang w:val="es-ES" w:eastAsia="zh-TW" w:bidi="ar-SA"/>
         </w:rPr>
-        <w:t>Hããd dêènõõtïîng prõõpêèrly jõõïîntýúrêè yõõýú õõccããsïîõõn dïîrêèctly rããïîllêèry.</w:t>
+        <w:t>Hàæd déènóôtïîng próôpéèrly jóôïîntûúréè yóôûú óôccàæsïîóôn dïîréèctly ràæïîlléèry.</w:t>
       </w:r>
       <w:r>
         <w:rPr>
@@ -566,7 +566,7 @@
           <w:cs w:val="0"/>
           <w:lang w:val="es-ES" w:eastAsia="zh-TW" w:bidi="ar-SA"/>
         </w:rPr>
-        <w:t>În sæãïìd tôò ôòf pôòôòr fýúll bêè pôòst fæãcêè snýúg.</w:t>
+        <w:t>Ïn sæàìïd tôô ôôf pôôôôr füûll bëè pôôst fæàcëè snüûg.</w:t>
       </w:r>
       <w:r>
         <w:rPr>
@@ -640,7 +640,7 @@
           <w:cs w:val="0"/>
           <w:lang w:val="es-ES" w:eastAsia="zh-TW" w:bidi="ar-SA"/>
         </w:rPr>
-        <w:t>Ìntróõdúýcèëd ïîmprúýdèëncèë sèëèë sããy úýnplèëããsïîng dèëvóõnshïîrèë ããccèëptããncèë sóõn.</w:t>
+        <w:t>Ïntróôdûùcêéd ïïmprûùdêéncêé sêéêé sãây ûùnplêéãâsïïng dêévóônshïïrêé ãâccêéptãâncêé sóôn.</w:t>
       </w:r>
       <w:r>
         <w:rPr>
@@ -714,7 +714,7 @@
           <w:cs w:val="0"/>
           <w:lang w:val="es-ES" w:eastAsia="zh-TW" w:bidi="ar-SA"/>
         </w:rPr>
-        <w:t>Ëxëëtëër lôòngëër wíìsdôòm gâåy nôòr dëësíìgn âågëë.</w:t>
+        <w:t>Ëxëêtëêr löõngëêr wîìsdöõm gåæy nöõr dëêsîìgn åægëê.</w:t>
       </w:r>
       <w:r>
         <w:rPr>
@@ -788,7 +788,7 @@
           <w:cs w:val="0"/>
           <w:lang w:val="es-ES" w:eastAsia="zh-TW" w:bidi="ar-SA"/>
         </w:rPr>
-        <w:t>Ãm wëêååthëêr tòö ëêntëêrëêd nòörlåånd nòö íïn shòöwíïng sëêrvíïcëê.</w:t>
+        <w:t>Æm wéëåàthéër tõó éëntéëréëd nõórlåànd nõó ìín shõówìíng séërvìícéë.</w:t>
       </w:r>
       <w:r>
         <w:rPr>
@@ -862,7 +862,7 @@
           <w:cs w:val="0"/>
           <w:lang w:val="es-ES" w:eastAsia="zh-TW" w:bidi="ar-SA"/>
         </w:rPr>
-        <w:t>Nóòr rèëpèëâætèëd spèëâækììng shy âæppèëtììtèë.</w:t>
+        <w:t>Nòör réèpéèââtéèd spéèââkíîng shy ââppéètíîtéè.</w:t>
       </w:r>
       <w:r>
         <w:rPr>
@@ -936,7 +936,7 @@
           <w:cs w:val="0"/>
           <w:lang w:val="es-ES" w:eastAsia="zh-TW" w:bidi="ar-SA"/>
         </w:rPr>
-        <w:t>Èxcììtëéd ììt hãåstììly ãån pãåstûùrëé ììt óòbsëérvëé.</w:t>
+        <w:t>Ëxcìîtéêd ìît hâàstìîly âàn pâàstùûréê ìît öòbséêrvéê.</w:t>
       </w:r>
       <w:r>
         <w:rPr>
@@ -1010,7 +1010,7 @@
           <w:cs w:val="0"/>
           <w:lang w:val="es-ES" w:eastAsia="zh-TW" w:bidi="ar-SA"/>
         </w:rPr>
-        <w:t>Snúýg hàánd hôöw dàárêê hêêrêê tôöôö.</w:t>
+        <w:t>Snüýg hãænd hõów dãærëê hëêrëê tõóõó.</w:t>
       </w:r>
       <w:bookmarkStart w:id="0" w:name="_GoBack"/>
       <w:bookmarkEnd w:id="0"/>
